--- a/labs/lab09/report/report.docx
+++ b/labs/lab09/report/report.docx
@@ -2419,9 +2419,11 @@
       <w:r>
         <w:t xml:space="preserve">{#fig:001 width=70%</w:t>
       </w:r>
-      <w:r>
-        <w:t xml:space="preserve"> </w:t>
-      </w:r>
+    </w:p>
+    <w:p>
+      <w:pPr>
+        <w:pStyle w:val="BodyText"/>
+      </w:pPr>
       <w:r>
         <w:t xml:space="preserve">Потом скалдываем с регистром ebx 5 и получаем 10. Проверим это, запустив</w:t>
       </w:r>
@@ -2481,9 +2483,11 @@
       <w:r>
         <w:t xml:space="preserve">{#fig:001 width=70%</w:t>
       </w:r>
-      <w:r>
-        <w:t xml:space="preserve"> </w:t>
-      </w:r>
+    </w:p>
+    <w:p>
+      <w:pPr>
+        <w:pStyle w:val="BodyText"/>
+      </w:pPr>
       <w:r>
         <w:t xml:space="preserve">Исправим программу(рис. ??).</w:t>
       </w:r>
@@ -2537,9 +2541,11 @@
       <w:r>
         <w:t xml:space="preserve">{#fig:001 width=70%</w:t>
       </w:r>
-      <w:r>
-        <w:t xml:space="preserve"> </w:t>
-      </w:r>
+    </w:p>
+    <w:p>
+      <w:pPr>
+        <w:pStyle w:val="BodyText"/>
+      </w:pPr>
       <w:r>
         <w:t xml:space="preserve">Запустим её для проверки (рис. ??).</w:t>
       </w:r>
